--- a/For Kenji/Instruction Document.docx
+++ b/For Kenji/Instruction Document.docx
@@ -9,33 +9,670 @@
           <w:lang w:val="en-NZ"/>
         </w:rPr>
       </w:pPr>
-    </w:p>
-    <w:p>
-      <w:pPr>
-        <w:rPr>
-          <w:rFonts w:ascii="Myriad Pro Light" w:hAnsi="Myriad Pro Light"/>
-          <w:lang w:val="en-NZ"/>
-        </w:rPr>
-      </w:pPr>
-    </w:p>
-    <w:p>
-      <w:pPr>
-        <w:rPr>
-          <w:rFonts w:ascii="Myriad Pro Light" w:hAnsi="Myriad Pro Light"/>
-          <w:lang w:val="en-NZ"/>
-        </w:rPr>
-      </w:pPr>
-    </w:p>
-    <w:p>
-      <w:pPr>
-        <w:rPr>
-          <w:rFonts w:ascii="Myriad Pro Light" w:hAnsi="Myriad Pro Light"/>
-          <w:lang w:val="en-NZ"/>
-        </w:rPr>
-      </w:pPr>
-      <w:r>
-        <w:rPr>
-          <w:rFonts w:ascii="Myriad Pro Light" w:hAnsi="Myriad Pro Light"/>
+      <w:r>
+        <w:rPr>
+          <w:rFonts w:ascii="Myriad Pro Light" w:hAnsi="Myriad Pro Light"/>
+          <w:lang w:val="en-NZ"/>
+        </w:rPr>
+        <w:t>Instruction Pages/Screens</w:t>
+      </w:r>
+    </w:p>
+    <w:p>
+      <w:pPr>
+        <w:rPr>
+          <w:rFonts w:ascii="Myriad Pro Light" w:hAnsi="Myriad Pro Light"/>
+          <w:lang w:val="en-NZ"/>
+        </w:rPr>
+      </w:pPr>
+      <w:r>
+        <w:rPr>
+          <w:rFonts w:ascii="Myriad Pro Light" w:hAnsi="Myriad Pro Light"/>
+          <w:lang w:val="en-NZ"/>
+        </w:rPr>
+        <w:t>Intro/Splash screens</w:t>
+      </w:r>
+    </w:p>
+    <w:p>
+      <w:pPr>
+        <w:rPr>
+          <w:rFonts w:ascii="Myriad Pro Light" w:hAnsi="Myriad Pro Light"/>
+          <w:lang w:val="en-NZ"/>
+        </w:rPr>
+      </w:pPr>
+      <w:r>
+        <w:rPr>
+          <w:rFonts w:ascii="Myriad Pro Light" w:hAnsi="Myriad Pro Light"/>
+          <w:lang w:val="en-NZ"/>
+        </w:rPr>
+        <w:t>Explanation:</w:t>
+      </w:r>
+    </w:p>
+    <w:p>
+      <w:pPr>
+        <w:rPr>
+          <w:rFonts w:ascii="Myriad Pro Light" w:hAnsi="Myriad Pro Light"/>
+          <w:lang w:val="en-NZ"/>
+        </w:rPr>
+      </w:pPr>
+      <w:r>
+        <w:rPr>
+          <w:rFonts w:ascii="Myriad Pro Light" w:hAnsi="Myriad Pro Light"/>
+          <w:lang w:val="en-NZ"/>
+        </w:rPr>
+        <w:t>“</w:t>
+      </w:r>
+      <w:proofErr w:type="gramStart"/>
+      <w:r>
+        <w:rPr>
+          <w:rFonts w:ascii="Myriad Pro Light" w:hAnsi="Myriad Pro Light"/>
+          <w:lang w:val="en-NZ"/>
+        </w:rPr>
+        <w:t>COMBINEBORGS  is</w:t>
+      </w:r>
+      <w:proofErr w:type="gramEnd"/>
+      <w:r>
+        <w:rPr>
+          <w:rFonts w:ascii="Myriad Pro Light" w:hAnsi="Myriad Pro Light"/>
+          <w:lang w:val="en-NZ"/>
+        </w:rPr>
+        <w:t xml:space="preserve"> a game where players goal is to destroy the oppositions base. </w:t>
+      </w:r>
+    </w:p>
+    <w:p>
+      <w:pPr>
+        <w:rPr>
+          <w:rFonts w:ascii="Myriad Pro Light" w:hAnsi="Myriad Pro Light"/>
+          <w:lang w:val="en-NZ"/>
+        </w:rPr>
+      </w:pPr>
+      <w:r>
+        <w:rPr>
+          <w:rFonts w:ascii="Myriad Pro Light" w:hAnsi="Myriad Pro Light"/>
+          <w:lang w:val="en-NZ"/>
+        </w:rPr>
+        <w:t>To do this you must first destroy your oppositions COMBINEBORG.</w:t>
+      </w:r>
+    </w:p>
+    <w:p>
+      <w:pPr>
+        <w:rPr>
+          <w:rFonts w:ascii="Myriad Pro Light" w:hAnsi="Myriad Pro Light"/>
+          <w:lang w:val="en-NZ"/>
+        </w:rPr>
+      </w:pPr>
+      <w:r>
+        <w:rPr>
+          <w:rFonts w:ascii="Myriad Pro Light" w:hAnsi="Myriad Pro Light"/>
+          <w:lang w:val="en-NZ"/>
+        </w:rPr>
+        <w:t xml:space="preserve">Once the </w:t>
+      </w:r>
+      <w:r>
+        <w:rPr>
+          <w:rFonts w:ascii="Myriad Pro Light" w:hAnsi="Myriad Pro Light"/>
+          <w:lang w:val="en-NZ"/>
+        </w:rPr>
+        <w:t>COMBINEBORG</w:t>
+      </w:r>
+      <w:r>
+        <w:rPr>
+          <w:rFonts w:ascii="Myriad Pro Light" w:hAnsi="Myriad Pro Light"/>
+          <w:lang w:val="en-NZ"/>
+        </w:rPr>
+        <w:t xml:space="preserve"> is defeated the enemies base will become vulnerable as it repairs </w:t>
+      </w:r>
+      <w:proofErr w:type="gramStart"/>
+      <w:r>
+        <w:rPr>
+          <w:rFonts w:ascii="Myriad Pro Light" w:hAnsi="Myriad Pro Light"/>
+          <w:lang w:val="en-NZ"/>
+        </w:rPr>
+        <w:t>it’s</w:t>
+      </w:r>
+      <w:proofErr w:type="gramEnd"/>
+      <w:r>
+        <w:rPr>
+          <w:rFonts w:ascii="Myriad Pro Light" w:hAnsi="Myriad Pro Light"/>
+          <w:lang w:val="en-NZ"/>
+        </w:rPr>
+        <w:t xml:space="preserve"> </w:t>
+      </w:r>
+      <w:r>
+        <w:rPr>
+          <w:rFonts w:ascii="Myriad Pro Light" w:hAnsi="Myriad Pro Light"/>
+          <w:lang w:val="en-NZ"/>
+        </w:rPr>
+        <w:t>COMBINEBORG</w:t>
+      </w:r>
+      <w:r>
+        <w:rPr>
+          <w:rFonts w:ascii="Myriad Pro Light" w:hAnsi="Myriad Pro Light"/>
+          <w:lang w:val="en-NZ"/>
+        </w:rPr>
+        <w:t>.</w:t>
+      </w:r>
+    </w:p>
+    <w:p>
+      <w:pPr>
+        <w:rPr>
+          <w:rFonts w:ascii="Myriad Pro Light" w:hAnsi="Myriad Pro Light"/>
+          <w:lang w:val="en-NZ"/>
+        </w:rPr>
+      </w:pPr>
+      <w:r>
+        <w:rPr>
+          <w:rFonts w:ascii="Myriad Pro Light" w:hAnsi="Myriad Pro Light"/>
+          <w:lang w:val="en-NZ"/>
+        </w:rPr>
+        <w:t xml:space="preserve">This is only time that a player will be able to destroy the base. </w:t>
+      </w:r>
+      <w:r>
+        <w:rPr>
+          <w:rFonts w:ascii="Myriad Pro Light" w:hAnsi="Myriad Pro Light"/>
+          <w:lang w:val="en-NZ"/>
+        </w:rPr>
+        <w:t>Explain goal of the game</w:t>
+      </w:r>
+      <w:r>
+        <w:rPr>
+          <w:rFonts w:ascii="Myriad Pro Light" w:hAnsi="Myriad Pro Light"/>
+          <w:lang w:val="en-NZ"/>
+        </w:rPr>
+        <w:t>.”</w:t>
+      </w:r>
+    </w:p>
+    <w:p>
+      <w:pPr>
+        <w:pStyle w:val="ListParagraph"/>
+        <w:numPr>
+          <w:ilvl w:val="0"/>
+          <w:numId w:val="3"/>
+        </w:numPr>
+        <w:rPr>
+          <w:rFonts w:ascii="Myriad Pro Light" w:hAnsi="Myriad Pro Light"/>
+          <w:lang w:val="en-NZ"/>
+        </w:rPr>
+      </w:pPr>
+      <w:r>
+        <w:rPr>
+          <w:rFonts w:ascii="Myriad Pro Light" w:hAnsi="Myriad Pro Light"/>
+          <w:lang w:val="en-NZ"/>
+        </w:rPr>
+        <w:t>Explain co-op purpose and layout</w:t>
+      </w:r>
+    </w:p>
+    <w:p>
+      <w:pPr>
+        <w:pStyle w:val="ListParagraph"/>
+        <w:numPr>
+          <w:ilvl w:val="0"/>
+          <w:numId w:val="3"/>
+        </w:numPr>
+        <w:rPr>
+          <w:rFonts w:ascii="Myriad Pro Light" w:hAnsi="Myriad Pro Light"/>
+          <w:lang w:val="en-NZ"/>
+        </w:rPr>
+      </w:pPr>
+      <w:r>
+        <w:rPr>
+          <w:rFonts w:ascii="Myriad Pro Light" w:hAnsi="Myriad Pro Light"/>
+          <w:lang w:val="en-NZ"/>
+        </w:rPr>
+        <w:t>Explain multiscreen layout</w:t>
+      </w:r>
+    </w:p>
+    <w:p>
+      <w:pPr>
+        <w:pStyle w:val="ListParagraph"/>
+        <w:rPr>
+          <w:rFonts w:ascii="Myriad Pro Light" w:hAnsi="Myriad Pro Light"/>
+          <w:lang w:val="en-NZ"/>
+        </w:rPr>
+      </w:pPr>
+    </w:p>
+    <w:p>
+      <w:pPr>
+        <w:rPr>
+          <w:rFonts w:ascii="Myriad Pro Light" w:hAnsi="Myriad Pro Light"/>
+          <w:lang w:val="en-NZ"/>
+        </w:rPr>
+      </w:pPr>
+      <w:r>
+        <w:rPr>
+          <w:rFonts w:ascii="Myriad Pro Light" w:hAnsi="Myriad Pro Light"/>
+          <w:lang w:val="en-NZ"/>
+        </w:rPr>
+        <w:t>Explain how combat works</w:t>
+      </w:r>
+    </w:p>
+    <w:p>
+      <w:pPr>
+        <w:rPr>
+          <w:rFonts w:ascii="Myriad Pro Light" w:hAnsi="Myriad Pro Light"/>
+          <w:lang w:val="en-NZ"/>
+        </w:rPr>
+      </w:pPr>
+      <w:r>
+        <w:rPr>
+          <w:rFonts w:ascii="Myriad Pro Light" w:hAnsi="Myriad Pro Light"/>
+          <w:lang w:val="en-NZ"/>
+        </w:rPr>
+        <w:t xml:space="preserve">The neural load required to interface with a giant robot </w:t>
+      </w:r>
+      <w:r>
+        <w:rPr>
+          <w:rFonts w:ascii="Myriad Pro Light" w:hAnsi="Myriad Pro Light"/>
+          <w:lang w:val="en-NZ"/>
+        </w:rPr>
+        <w:t>proved too much for a single pilot.</w:t>
+      </w:r>
+      <w:r>
+        <w:rPr>
+          <w:rFonts w:ascii="Myriad Pro Light" w:hAnsi="Myriad Pro Light"/>
+          <w:lang w:val="en-NZ"/>
+        </w:rPr>
+        <w:t xml:space="preserve"> COMBINEBORG</w:t>
+      </w:r>
+      <w:r>
+        <w:rPr>
+          <w:rFonts w:ascii="Myriad Pro Light" w:hAnsi="Myriad Pro Light"/>
+          <w:lang w:val="en-NZ"/>
+        </w:rPr>
+        <w:t>S</w:t>
+      </w:r>
+      <w:r>
+        <w:rPr>
+          <w:rFonts w:ascii="Myriad Pro Light" w:hAnsi="Myriad Pro Light"/>
+          <w:lang w:val="en-NZ"/>
+        </w:rPr>
+        <w:t xml:space="preserve"> were</w:t>
+      </w:r>
+      <w:r>
+        <w:rPr>
+          <w:rFonts w:ascii="Myriad Pro Light" w:hAnsi="Myriad Pro Light"/>
+          <w:lang w:val="en-NZ"/>
+        </w:rPr>
+        <w:t xml:space="preserve"> created as a replacement for the outdated Giant Robots.</w:t>
+      </w:r>
+      <w:r>
+        <w:rPr>
+          <w:rFonts w:ascii="Myriad Pro Light" w:hAnsi="Myriad Pro Light"/>
+          <w:lang w:val="en-NZ"/>
+        </w:rPr>
+        <w:t xml:space="preserve"> </w:t>
+      </w:r>
+      <w:r>
+        <w:rPr>
+          <w:rFonts w:ascii="Myriad Pro Light" w:hAnsi="Myriad Pro Light"/>
+          <w:lang w:val="en-NZ"/>
+        </w:rPr>
+        <w:t xml:space="preserve">With their advanced two pilot fighting styles, </w:t>
+      </w:r>
+      <w:r>
+        <w:rPr>
+          <w:rFonts w:ascii="Myriad Pro Light" w:hAnsi="Myriad Pro Light"/>
+          <w:lang w:val="en-NZ"/>
+        </w:rPr>
+        <w:t>COMBINEBORG</w:t>
+      </w:r>
+      <w:r>
+        <w:rPr>
+          <w:rFonts w:ascii="Myriad Pro Light" w:hAnsi="Myriad Pro Light"/>
+          <w:lang w:val="en-NZ"/>
+        </w:rPr>
+        <w:t>S</w:t>
+      </w:r>
+      <w:r>
+        <w:rPr>
+          <w:rFonts w:ascii="Myriad Pro Light" w:hAnsi="Myriad Pro Light"/>
+          <w:lang w:val="en-NZ"/>
+        </w:rPr>
+        <w:t xml:space="preserve"> are the ultimate </w:t>
+      </w:r>
+      <w:r>
+        <w:rPr>
+          <w:rFonts w:ascii="Myriad Pro Light" w:hAnsi="Myriad Pro Light"/>
+          <w:lang w:val="en-NZ"/>
+        </w:rPr>
+        <w:t>in building scale hand-to-hand combat.</w:t>
+      </w:r>
+      <w:r>
+        <w:rPr>
+          <w:rFonts w:ascii="Myriad Pro Light" w:hAnsi="Myriad Pro Light"/>
+          <w:lang w:val="en-NZ"/>
+        </w:rPr>
+        <w:t xml:space="preserve"> </w:t>
+      </w:r>
+    </w:p>
+    <w:p>
+      <w:pPr>
+        <w:rPr>
+          <w:rFonts w:ascii="Myriad Pro Light" w:hAnsi="Myriad Pro Light"/>
+          <w:lang w:val="en-NZ"/>
+        </w:rPr>
+      </w:pPr>
+      <w:r>
+        <w:rPr>
+          <w:rFonts w:ascii="Myriad Pro Light" w:hAnsi="Myriad Pro Light"/>
+          <w:lang w:val="en-NZ"/>
+        </w:rPr>
+        <w:t xml:space="preserve">One pilot drives the </w:t>
+      </w:r>
+      <w:r>
+        <w:rPr>
+          <w:rFonts w:ascii="Myriad Pro Light" w:hAnsi="Myriad Pro Light"/>
+          <w:lang w:val="en-NZ"/>
+        </w:rPr>
+        <w:t>COMBINEBORG</w:t>
+      </w:r>
+      <w:r>
+        <w:rPr>
+          <w:rFonts w:ascii="Myriad Pro Light" w:hAnsi="Myriad Pro Light"/>
+          <w:lang w:val="en-NZ"/>
+        </w:rPr>
+        <w:t xml:space="preserve"> from the cockpit located in the bottom half of the Borg,</w:t>
+      </w:r>
+      <w:r>
+        <w:rPr>
+          <w:rFonts w:ascii="Myriad Pro Light" w:hAnsi="Myriad Pro Light"/>
+          <w:lang w:val="en-NZ"/>
+        </w:rPr>
+        <w:t xml:space="preserve"> </w:t>
+      </w:r>
+      <w:r>
+        <w:rPr>
+          <w:rFonts w:ascii="Myriad Pro Light" w:hAnsi="Myriad Pro Light"/>
+          <w:lang w:val="en-NZ"/>
+        </w:rPr>
+        <w:t>enabling the top pilot to unleash the full fury of the Borg’s fatal flying fists.</w:t>
+      </w:r>
+    </w:p>
+    <w:p>
+      <w:pPr>
+        <w:rPr>
+          <w:rFonts w:ascii="Myriad Pro Light" w:hAnsi="Myriad Pro Light"/>
+          <w:lang w:val="en-NZ"/>
+        </w:rPr>
+      </w:pPr>
+      <w:r>
+        <w:rPr>
+          <w:rFonts w:ascii="Myriad Pro Light" w:hAnsi="Myriad Pro Light"/>
+          <w:lang w:val="en-NZ"/>
+        </w:rPr>
+        <w:t>Explain how to destroy base</w:t>
+      </w:r>
+    </w:p>
+    <w:p>
+      <w:pPr>
+        <w:rPr>
+          <w:rFonts w:ascii="Myriad Pro Light" w:hAnsi="Myriad Pro Light"/>
+          <w:lang w:val="en-NZ"/>
+        </w:rPr>
+      </w:pPr>
+      <w:proofErr w:type="gramStart"/>
+      <w:r>
+        <w:rPr>
+          <w:rFonts w:ascii="Myriad Pro Light" w:hAnsi="Myriad Pro Light"/>
+          <w:lang w:val="en-NZ"/>
+        </w:rPr>
+        <w:t>COMBINEBORGS</w:t>
+      </w:r>
+      <w:r>
+        <w:rPr>
+          <w:rFonts w:ascii="Myriad Pro Light" w:hAnsi="Myriad Pro Light"/>
+          <w:lang w:val="en-NZ"/>
+        </w:rPr>
+        <w:t xml:space="preserve"> main functionality to defend mobile </w:t>
+      </w:r>
+      <w:bookmarkStart w:id="0" w:name="_GoBack"/>
+      <w:bookmarkEnd w:id="0"/>
+      <w:r>
+        <w:rPr>
+          <w:rFonts w:ascii="Myriad Pro Light" w:hAnsi="Myriad Pro Light"/>
+          <w:lang w:val="en-NZ"/>
+        </w:rPr>
+        <w:t>bases.</w:t>
+      </w:r>
+      <w:proofErr w:type="gramEnd"/>
+      <w:r>
+        <w:rPr>
+          <w:rFonts w:ascii="Myriad Pro Light" w:hAnsi="Myriad Pro Light"/>
+          <w:lang w:val="en-NZ"/>
+        </w:rPr>
+        <w:t xml:space="preserve"> The bottom pilot is in charge of moving and protecting the base while the top half scouts for enemy threats. If a threat is detected the </w:t>
+      </w:r>
+      <w:r>
+        <w:rPr>
+          <w:rFonts w:ascii="Myriad Pro Light" w:hAnsi="Myriad Pro Light"/>
+          <w:lang w:val="en-NZ"/>
+        </w:rPr>
+        <w:t>COMBINEBORG</w:t>
+      </w:r>
+      <w:r>
+        <w:rPr>
+          <w:rFonts w:ascii="Myriad Pro Light" w:hAnsi="Myriad Pro Light"/>
+          <w:lang w:val="en-NZ"/>
+        </w:rPr>
+        <w:t xml:space="preserve"> will have to assemble in order to neutralize the threat.</w:t>
+      </w:r>
+      <w:r>
+        <w:rPr>
+          <w:rFonts w:ascii="Myriad Pro Light" w:hAnsi="Myriad Pro Light"/>
+          <w:lang w:val="en-NZ"/>
+        </w:rPr>
+        <w:t xml:space="preserve"> This forces the mobile base to be set down and left unprotected. </w:t>
+      </w:r>
+    </w:p>
+    <w:p>
+      <w:pPr>
+        <w:rPr>
+          <w:rFonts w:ascii="Myriad Pro Light" w:hAnsi="Myriad Pro Light"/>
+          <w:lang w:val="en-NZ"/>
+        </w:rPr>
+      </w:pPr>
+      <w:r>
+        <w:rPr>
+          <w:rFonts w:ascii="Myriad Pro Light" w:hAnsi="Myriad Pro Light"/>
+          <w:lang w:val="en-NZ"/>
+        </w:rPr>
+        <w:t xml:space="preserve">Mobile bases have a shield that will protect them from damage, but if their </w:t>
+      </w:r>
+      <w:r>
+        <w:rPr>
+          <w:rFonts w:ascii="Myriad Pro Light" w:hAnsi="Myriad Pro Light"/>
+          <w:lang w:val="en-NZ"/>
+        </w:rPr>
+        <w:t>COMBINEBORG</w:t>
+      </w:r>
+      <w:r>
+        <w:rPr>
+          <w:rFonts w:ascii="Myriad Pro Light" w:hAnsi="Myriad Pro Light"/>
+          <w:lang w:val="en-NZ"/>
+        </w:rPr>
+        <w:t xml:space="preserve"> has been destroyed they have to use all of their power to repair the COMBINEBORG. This leaves the mobile base open to attacks because they can no longer power their shield.</w:t>
+      </w:r>
+    </w:p>
+    <w:p>
+      <w:pPr>
+        <w:rPr>
+          <w:rFonts w:ascii="Myriad Pro Light" w:hAnsi="Myriad Pro Light"/>
+          <w:lang w:val="en-NZ"/>
+        </w:rPr>
+      </w:pPr>
+      <w:r>
+        <w:rPr>
+          <w:rFonts w:ascii="Myriad Pro Light" w:hAnsi="Myriad Pro Light"/>
+          <w:lang w:val="en-NZ"/>
+        </w:rPr>
+        <w:t xml:space="preserve"> Controls:</w:t>
+      </w:r>
+      <w:r>
+        <w:rPr>
+          <w:rFonts w:ascii="Myriad Pro Light" w:hAnsi="Myriad Pro Light"/>
+          <w:lang w:val="en-NZ"/>
+        </w:rPr>
+        <w:t xml:space="preserve"> </w:t>
+      </w:r>
+    </w:p>
+    <w:p>
+      <w:pPr>
+        <w:rPr>
+          <w:rFonts w:ascii="Myriad Pro Light" w:hAnsi="Myriad Pro Light"/>
+          <w:lang w:val="en-NZ"/>
+        </w:rPr>
+      </w:pPr>
+      <w:r>
+        <w:rPr>
+          <w:rFonts w:ascii="Myriad Pro Light" w:hAnsi="Myriad Pro Light"/>
+          <w:lang w:val="en-NZ"/>
+        </w:rPr>
+        <w:t xml:space="preserve">Explain that top player has two control </w:t>
+      </w:r>
+      <w:proofErr w:type="gramStart"/>
+      <w:r>
+        <w:rPr>
+          <w:rFonts w:ascii="Myriad Pro Light" w:hAnsi="Myriad Pro Light"/>
+          <w:lang w:val="en-NZ"/>
+        </w:rPr>
+        <w:t>layout</w:t>
+      </w:r>
+      <w:proofErr w:type="gramEnd"/>
+    </w:p>
+    <w:p>
+      <w:pPr>
+        <w:pStyle w:val="ListParagraph"/>
+        <w:numPr>
+          <w:ilvl w:val="0"/>
+          <w:numId w:val="3"/>
+        </w:numPr>
+        <w:rPr>
+          <w:rFonts w:ascii="Myriad Pro Light" w:hAnsi="Myriad Pro Light"/>
+          <w:lang w:val="en-NZ"/>
+        </w:rPr>
+      </w:pPr>
+      <w:r>
+        <w:rPr>
+          <w:rFonts w:ascii="Myriad Pro Light" w:hAnsi="Myriad Pro Light"/>
+          <w:lang w:val="en-NZ"/>
+        </w:rPr>
+        <w:t xml:space="preserve">One that is detached </w:t>
+      </w:r>
+      <w:r>
+        <w:rPr>
+          <w:rFonts w:ascii="Myriad Pro Light" w:hAnsi="Myriad Pro Light"/>
+          <w:lang w:val="en-NZ"/>
+        </w:rPr>
+        <w:t xml:space="preserve"> / scouting</w:t>
+      </w:r>
+    </w:p>
+    <w:p>
+      <w:pPr>
+        <w:pStyle w:val="ListParagraph"/>
+        <w:numPr>
+          <w:ilvl w:val="0"/>
+          <w:numId w:val="3"/>
+        </w:numPr>
+        <w:rPr>
+          <w:rFonts w:ascii="Myriad Pro Light" w:hAnsi="Myriad Pro Light"/>
+          <w:lang w:val="en-NZ"/>
+        </w:rPr>
+      </w:pPr>
+      <w:r>
+        <w:rPr>
+          <w:rFonts w:ascii="Myriad Pro Light" w:hAnsi="Myriad Pro Light"/>
+          <w:lang w:val="en-NZ"/>
+        </w:rPr>
+        <w:t>One that is attached</w:t>
+      </w:r>
+      <w:r>
+        <w:rPr>
+          <w:rFonts w:ascii="Myriad Pro Light" w:hAnsi="Myriad Pro Light"/>
+          <w:lang w:val="en-NZ"/>
+        </w:rPr>
+        <w:t xml:space="preserve"> / attacking</w:t>
+      </w:r>
+    </w:p>
+    <w:p>
+      <w:pPr>
+        <w:rPr>
+          <w:rFonts w:ascii="Myriad Pro Light" w:hAnsi="Myriad Pro Light"/>
+          <w:lang w:val="en-NZ"/>
+        </w:rPr>
+      </w:pPr>
+      <w:r>
+        <w:rPr>
+          <w:rFonts w:ascii="Myriad Pro Light" w:hAnsi="Myriad Pro Light"/>
+          <w:lang w:val="en-NZ"/>
+        </w:rPr>
+        <w:t>Explain Top player controls Detached</w:t>
+      </w:r>
+    </w:p>
+    <w:p>
+      <w:pPr>
+        <w:rPr>
+          <w:rFonts w:ascii="Myriad Pro Light" w:hAnsi="Myriad Pro Light"/>
+          <w:lang w:val="en-NZ"/>
+        </w:rPr>
+      </w:pPr>
+      <w:r>
+        <w:rPr>
+          <w:rFonts w:ascii="Myriad Pro Light" w:hAnsi="Myriad Pro Light"/>
+          <w:lang w:val="en-NZ"/>
+        </w:rPr>
+        <w:t>Explain Top Player Attached Controls</w:t>
+      </w:r>
+    </w:p>
+    <w:p>
+      <w:pPr>
+        <w:rPr>
+          <w:rFonts w:ascii="Myriad Pro Light" w:hAnsi="Myriad Pro Light"/>
+          <w:lang w:val="en-NZ"/>
+        </w:rPr>
+      </w:pPr>
+      <w:r>
+        <w:rPr>
+          <w:rFonts w:ascii="Myriad Pro Light" w:hAnsi="Myriad Pro Light"/>
+          <w:lang w:val="en-NZ"/>
+        </w:rPr>
+        <w:t>Explain Bottom Player Controls</w:t>
+      </w:r>
+    </w:p>
+    <w:p>
+      <w:pPr>
+        <w:rPr>
+          <w:rFonts w:ascii="Myriad Pro Light" w:hAnsi="Myriad Pro Light"/>
+          <w:lang w:val="en-NZ"/>
+        </w:rPr>
+      </w:pPr>
+    </w:p>
+    <w:p>
+      <w:pPr>
+        <w:rPr>
+          <w:rFonts w:ascii="Myriad Pro Light" w:hAnsi="Myriad Pro Light"/>
+          <w:lang w:val="en-NZ"/>
+        </w:rPr>
+      </w:pPr>
+    </w:p>
+    <w:p>
+      <w:pPr>
+        <w:rPr>
+          <w:rFonts w:ascii="Myriad Pro Light" w:hAnsi="Myriad Pro Light"/>
+          <w:lang w:val="en-NZ"/>
+        </w:rPr>
+      </w:pPr>
+    </w:p>
+    <w:p>
+      <w:pPr>
+        <w:rPr>
+          <w:rFonts w:ascii="Myriad Pro Light" w:hAnsi="Myriad Pro Light"/>
+          <w:sz w:val="32"/>
+          <w:lang w:val="en-NZ"/>
+        </w:rPr>
+      </w:pPr>
+      <w:r>
+        <w:rPr>
+          <w:rFonts w:ascii="Myriad Pro Light" w:hAnsi="Myriad Pro Light"/>
+          <w:sz w:val="32"/>
           <w:lang w:val="en-NZ"/>
         </w:rPr>
         <w:t>CONTROLS</w:t>
@@ -83,8 +720,17 @@
           <w:rFonts w:ascii="Myriad Pro Light" w:hAnsi="Myriad Pro Light"/>
           <w:lang w:val="en-NZ"/>
         </w:rPr>
-        <w:t>Left analog</w:t>
-      </w:r>
+        <w:t xml:space="preserve">Left </w:t>
+      </w:r>
+      <w:proofErr w:type="spellStart"/>
+      <w:r>
+        <w:rPr>
+          <w:rFonts w:ascii="Myriad Pro Light" w:hAnsi="Myriad Pro Light"/>
+          <w:lang w:val="en-NZ"/>
+        </w:rPr>
+        <w:t>analog</w:t>
+      </w:r>
+      <w:proofErr w:type="spellEnd"/>
     </w:p>
     <w:p>
       <w:pPr>
@@ -138,8 +784,17 @@
           <w:rFonts w:ascii="Myriad Pro Light" w:hAnsi="Myriad Pro Light"/>
           <w:lang w:val="en-NZ"/>
         </w:rPr>
-        <w:t>A – connect</w:t>
-      </w:r>
+        <w:t xml:space="preserve">A – </w:t>
+      </w:r>
+      <w:proofErr w:type="gramStart"/>
+      <w:r>
+        <w:rPr>
+          <w:rFonts w:ascii="Myriad Pro Light" w:hAnsi="Myriad Pro Light"/>
+          <w:lang w:val="en-NZ"/>
+        </w:rPr>
+        <w:t>connect</w:t>
+      </w:r>
+      <w:proofErr w:type="gramEnd"/>
       <w:r>
         <w:rPr>
           <w:rFonts w:ascii="Myriad Pro Light" w:hAnsi="Myriad Pro Light"/>
@@ -147,8 +802,6 @@
         </w:rPr>
         <w:t xml:space="preserve"> </w:t>
       </w:r>
-      <w:bookmarkStart w:id="0" w:name="_GoBack"/>
-      <w:bookmarkEnd w:id="0"/>
     </w:p>
     <w:p>
       <w:pPr>
@@ -185,7 +838,23 @@
           <w:rFonts w:ascii="Myriad Pro Light" w:hAnsi="Myriad Pro Light"/>
           <w:lang w:val="en-NZ"/>
         </w:rPr>
-        <w:t xml:space="preserve">Left Analog </w:t>
+        <w:t xml:space="preserve">Left </w:t>
+      </w:r>
+      <w:proofErr w:type="spellStart"/>
+      <w:r>
+        <w:rPr>
+          <w:rFonts w:ascii="Myriad Pro Light" w:hAnsi="Myriad Pro Light"/>
+          <w:lang w:val="en-NZ"/>
+        </w:rPr>
+        <w:t>Analog</w:t>
+      </w:r>
+      <w:proofErr w:type="spellEnd"/>
+      <w:r>
+        <w:rPr>
+          <w:rFonts w:ascii="Myriad Pro Light" w:hAnsi="Myriad Pro Light"/>
+          <w:lang w:val="en-NZ"/>
+        </w:rPr>
+        <w:t xml:space="preserve"> </w:t>
       </w:r>
     </w:p>
     <w:p>
@@ -273,22 +942,54 @@
           <w:rFonts w:ascii="Myriad Pro Light" w:hAnsi="Myriad Pro Light"/>
           <w:lang w:val="en-NZ"/>
         </w:rPr>
-        <w:t>Left analog - Controls left wheel with forward and back</w:t>
-      </w:r>
-    </w:p>
-    <w:p>
-      <w:pPr>
-        <w:rPr>
-          <w:rFonts w:ascii="Myriad Pro Light" w:hAnsi="Myriad Pro Light"/>
-          <w:lang w:val="en-NZ"/>
-        </w:rPr>
-      </w:pPr>
-      <w:r>
-        <w:rPr>
-          <w:rFonts w:ascii="Myriad Pro Light" w:hAnsi="Myriad Pro Light"/>
-          <w:lang w:val="en-NZ"/>
-        </w:rPr>
-        <w:t>Right analog – Controls right wheel with forward and back</w:t>
+        <w:t xml:space="preserve">Left </w:t>
+      </w:r>
+      <w:proofErr w:type="spellStart"/>
+      <w:r>
+        <w:rPr>
+          <w:rFonts w:ascii="Myriad Pro Light" w:hAnsi="Myriad Pro Light"/>
+          <w:lang w:val="en-NZ"/>
+        </w:rPr>
+        <w:t>analog</w:t>
+      </w:r>
+      <w:proofErr w:type="spellEnd"/>
+      <w:r>
+        <w:rPr>
+          <w:rFonts w:ascii="Myriad Pro Light" w:hAnsi="Myriad Pro Light"/>
+          <w:lang w:val="en-NZ"/>
+        </w:rPr>
+        <w:t xml:space="preserve"> - Controls left wheel with forward and back</w:t>
+      </w:r>
+    </w:p>
+    <w:p>
+      <w:pPr>
+        <w:rPr>
+          <w:rFonts w:ascii="Myriad Pro Light" w:hAnsi="Myriad Pro Light"/>
+          <w:lang w:val="en-NZ"/>
+        </w:rPr>
+      </w:pPr>
+      <w:r>
+        <w:rPr>
+          <w:rFonts w:ascii="Myriad Pro Light" w:hAnsi="Myriad Pro Light"/>
+          <w:lang w:val="en-NZ"/>
+        </w:rPr>
+        <w:t xml:space="preserve">Right </w:t>
+      </w:r>
+      <w:proofErr w:type="spellStart"/>
+      <w:r>
+        <w:rPr>
+          <w:rFonts w:ascii="Myriad Pro Light" w:hAnsi="Myriad Pro Light"/>
+          <w:lang w:val="en-NZ"/>
+        </w:rPr>
+        <w:t>analog</w:t>
+      </w:r>
+      <w:proofErr w:type="spellEnd"/>
+      <w:r>
+        <w:rPr>
+          <w:rFonts w:ascii="Myriad Pro Light" w:hAnsi="Myriad Pro Light"/>
+          <w:lang w:val="en-NZ"/>
+        </w:rPr>
+        <w:t xml:space="preserve"> – Controls right wheel with forward and back</w:t>
       </w:r>
     </w:p>
     <w:p>
@@ -455,6 +1156,118 @@
     </w:lvl>
   </w:abstractNum>
   <w:abstractNum w:abstractNumId="1">
+    <w:nsid w:val="50DC53DA"/>
+    <w:multiLevelType w:val="hybridMultilevel"/>
+    <w:tmpl w:val="E340A0CA"/>
+    <w:lvl w:ilvl="0" w:tplc="35044F76">
+      <w:numFmt w:val="bullet"/>
+      <w:lvlText w:val=""/>
+      <w:lvlJc w:val="left"/>
+      <w:pPr>
+        <w:ind w:left="720" w:hanging="360"/>
+      </w:pPr>
+      <w:rPr>
+        <w:rFonts w:ascii="Symbol" w:eastAsiaTheme="minorHAnsi" w:hAnsi="Symbol" w:cstheme="minorBidi" w:hint="default"/>
+      </w:rPr>
+    </w:lvl>
+    <w:lvl w:ilvl="1" w:tplc="08090003" w:tentative="1">
+      <w:start w:val="1"/>
+      <w:numFmt w:val="bullet"/>
+      <w:lvlText w:val="o"/>
+      <w:lvlJc w:val="left"/>
+      <w:pPr>
+        <w:ind w:left="1440" w:hanging="360"/>
+      </w:pPr>
+      <w:rPr>
+        <w:rFonts w:ascii="Courier New" w:hAnsi="Courier New" w:cs="Courier New" w:hint="default"/>
+      </w:rPr>
+    </w:lvl>
+    <w:lvl w:ilvl="2" w:tplc="08090005" w:tentative="1">
+      <w:start w:val="1"/>
+      <w:numFmt w:val="bullet"/>
+      <w:lvlText w:val=""/>
+      <w:lvlJc w:val="left"/>
+      <w:pPr>
+        <w:ind w:left="2160" w:hanging="360"/>
+      </w:pPr>
+      <w:rPr>
+        <w:rFonts w:ascii="Wingdings" w:hAnsi="Wingdings" w:hint="default"/>
+      </w:rPr>
+    </w:lvl>
+    <w:lvl w:ilvl="3" w:tplc="08090001" w:tentative="1">
+      <w:start w:val="1"/>
+      <w:numFmt w:val="bullet"/>
+      <w:lvlText w:val=""/>
+      <w:lvlJc w:val="left"/>
+      <w:pPr>
+        <w:ind w:left="2880" w:hanging="360"/>
+      </w:pPr>
+      <w:rPr>
+        <w:rFonts w:ascii="Symbol" w:hAnsi="Symbol" w:hint="default"/>
+      </w:rPr>
+    </w:lvl>
+    <w:lvl w:ilvl="4" w:tplc="08090003" w:tentative="1">
+      <w:start w:val="1"/>
+      <w:numFmt w:val="bullet"/>
+      <w:lvlText w:val="o"/>
+      <w:lvlJc w:val="left"/>
+      <w:pPr>
+        <w:ind w:left="3600" w:hanging="360"/>
+      </w:pPr>
+      <w:rPr>
+        <w:rFonts w:ascii="Courier New" w:hAnsi="Courier New" w:cs="Courier New" w:hint="default"/>
+      </w:rPr>
+    </w:lvl>
+    <w:lvl w:ilvl="5" w:tplc="08090005" w:tentative="1">
+      <w:start w:val="1"/>
+      <w:numFmt w:val="bullet"/>
+      <w:lvlText w:val=""/>
+      <w:lvlJc w:val="left"/>
+      <w:pPr>
+        <w:ind w:left="4320" w:hanging="360"/>
+      </w:pPr>
+      <w:rPr>
+        <w:rFonts w:ascii="Wingdings" w:hAnsi="Wingdings" w:hint="default"/>
+      </w:rPr>
+    </w:lvl>
+    <w:lvl w:ilvl="6" w:tplc="08090001" w:tentative="1">
+      <w:start w:val="1"/>
+      <w:numFmt w:val="bullet"/>
+      <w:lvlText w:val=""/>
+      <w:lvlJc w:val="left"/>
+      <w:pPr>
+        <w:ind w:left="5040" w:hanging="360"/>
+      </w:pPr>
+      <w:rPr>
+        <w:rFonts w:ascii="Symbol" w:hAnsi="Symbol" w:hint="default"/>
+      </w:rPr>
+    </w:lvl>
+    <w:lvl w:ilvl="7" w:tplc="08090003" w:tentative="1">
+      <w:start w:val="1"/>
+      <w:numFmt w:val="bullet"/>
+      <w:lvlText w:val="o"/>
+      <w:lvlJc w:val="left"/>
+      <w:pPr>
+        <w:ind w:left="5760" w:hanging="360"/>
+      </w:pPr>
+      <w:rPr>
+        <w:rFonts w:ascii="Courier New" w:hAnsi="Courier New" w:cs="Courier New" w:hint="default"/>
+      </w:rPr>
+    </w:lvl>
+    <w:lvl w:ilvl="8" w:tplc="08090005" w:tentative="1">
+      <w:start w:val="1"/>
+      <w:numFmt w:val="bullet"/>
+      <w:lvlText w:val=""/>
+      <w:lvlJc w:val="left"/>
+      <w:pPr>
+        <w:ind w:left="6480" w:hanging="360"/>
+      </w:pPr>
+      <w:rPr>
+        <w:rFonts w:ascii="Wingdings" w:hAnsi="Wingdings" w:hint="default"/>
+      </w:rPr>
+    </w:lvl>
+  </w:abstractNum>
+  <w:abstractNum w:abstractNumId="2">
     <w:nsid w:val="6B8B081E"/>
     <w:multiLevelType w:val="hybridMultilevel"/>
     <w:tmpl w:val="5988236C"/>
@@ -570,6 +1383,9 @@
     <w:abstractNumId w:val="0"/>
   </w:num>
   <w:num w:numId="2">
+    <w:abstractNumId w:val="2"/>
+  </w:num>
+  <w:num w:numId="3">
     <w:abstractNumId w:val="1"/>
   </w:num>
 </w:numbering>
